--- a/report.docx
+++ b/report.docx
@@ -4910,7 +4910,14 @@
             <w:rFonts w:ascii="Cambria Math" w:hAnsi="Cambria Math"/>
             <w:color w:val="333333"/>
           </w:rPr>
-          <m:t>= 1.39917619</m:t>
+          <m:t>=</m:t>
+        </m:r>
+        <m:r>
+          <w:rPr>
+            <w:rFonts w:ascii="Cambria Math" w:hAnsi="Cambria Math"/>
+            <w:color w:val="333333"/>
+          </w:rPr>
+          <m:t>1.39917619</m:t>
         </m:r>
       </m:oMath>
       <w:r>
@@ -4956,7 +4963,16 @@
             <w:rFonts w:ascii="Cambria Math" w:hAnsi="Cambria Math"/>
             <w:color w:val="333333"/>
           </w:rPr>
-          <m:t>= 4.92102372</m:t>
+          <m:t>=</m:t>
+        </m:r>
+        <w:bookmarkStart w:id="0" w:name="_GoBack"/>
+        <w:bookmarkEnd w:id="0"/>
+        <m:r>
+          <w:rPr>
+            <w:rFonts w:ascii="Cambria Math" w:hAnsi="Cambria Math"/>
+            <w:color w:val="333333"/>
+          </w:rPr>
+          <m:t>4.92102372</m:t>
         </m:r>
       </m:oMath>
       <w:r>
@@ -5113,8 +5129,6 @@
         </w:rPr>
         <w:t>24/01/2016</w:t>
       </w:r>
-      <w:bookmarkStart w:id="0" w:name="_GoBack"/>
-      <w:bookmarkEnd w:id="0"/>
     </w:p>
     <w:sectPr>
       <w:pgSz w:w="12240" w:h="15840"/>

--- a/report.docx
+++ b/report.docx
@@ -220,7 +220,15 @@
         <w:rPr>
           <w:color w:val="333333"/>
         </w:rPr>
-        <w:t>______________________________________________________________________________</w:t>
+        <w:t>__________________________________________________</w:t>
+      </w:r>
+      <w:bookmarkStart w:id="0" w:name="_GoBack"/>
+      <w:bookmarkEnd w:id="0"/>
+      <w:r>
+        <w:rPr>
+          <w:color w:val="333333"/>
+        </w:rPr>
+        <w:t>____________________________</w:t>
       </w:r>
     </w:p>
     <w:p>
@@ -4910,14 +4918,7 @@
             <w:rFonts w:ascii="Cambria Math" w:hAnsi="Cambria Math"/>
             <w:color w:val="333333"/>
           </w:rPr>
-          <m:t>=</m:t>
-        </m:r>
-        <m:r>
-          <w:rPr>
-            <w:rFonts w:ascii="Cambria Math" w:hAnsi="Cambria Math"/>
-            <w:color w:val="333333"/>
-          </w:rPr>
-          <m:t>1.39917619</m:t>
+          <m:t>=1.39917619</m:t>
         </m:r>
       </m:oMath>
       <w:r>
@@ -4963,16 +4964,7 @@
             <w:rFonts w:ascii="Cambria Math" w:hAnsi="Cambria Math"/>
             <w:color w:val="333333"/>
           </w:rPr>
-          <m:t>=</m:t>
-        </m:r>
-        <w:bookmarkStart w:id="0" w:name="_GoBack"/>
-        <w:bookmarkEnd w:id="0"/>
-        <m:r>
-          <w:rPr>
-            <w:rFonts w:ascii="Cambria Math" w:hAnsi="Cambria Math"/>
-            <w:color w:val="333333"/>
-          </w:rPr>
-          <m:t>4.92102372</m:t>
+          <m:t>=4.92102372</m:t>
         </m:r>
       </m:oMath>
       <w:r>

--- a/report.docx
+++ b/report.docx
@@ -201,26 +201,27 @@
         <w:r>
           <w:rPr>
             <w:rStyle w:val="Hyperlink"/>
-            <w:color w:val="4078C0"/>
-            <w:u w:val="none"/>
+            <w:lang w:val="en"/>
           </w:rPr>
-          <w:t>https://github.com/PennyChong/UECM3033_assign1</w:t>
+          <w:t>https://github.com/PennyChong/UECM3033_ass</w:t>
+        </w:r>
+        <w:r>
+          <w:rPr>
+            <w:rStyle w:val="Hyperlink"/>
+            <w:lang w:val="en"/>
+          </w:rPr>
+          <w:t>i</w:t>
+        </w:r>
+        <w:r>
+          <w:rPr>
+            <w:rStyle w:val="Hyperlink"/>
+            <w:lang w:val="en"/>
+          </w:rPr>
+          <w:t>gn1</w:t>
         </w:r>
       </w:hyperlink>
-    </w:p>
-    <w:p>
-      <w:pPr>
-        <w:pStyle w:val="NormalWeb"/>
-        <w:spacing w:before="0" w:beforeAutospacing="0" w:after="240" w:afterAutospacing="0" w:line="307" w:lineRule="atLeast"/>
-        <w:rPr>
-          <w:color w:val="333333"/>
-        </w:rPr>
-      </w:pPr>
       <w:r>
-        <w:rPr>
-          <w:color w:val="333333"/>
-        </w:rPr>
-        <w:t>__________________________________________________</w:t>
+        <w:t xml:space="preserve">      </w:t>
       </w:r>
       <w:bookmarkStart w:id="0" w:name="_GoBack"/>
       <w:bookmarkEnd w:id="0"/>
@@ -228,7 +229,7 @@
         <w:rPr>
           <w:color w:val="333333"/>
         </w:rPr>
-        <w:t>____________________________</w:t>
+        <w:t>______________________________________________________________________________</w:t>
       </w:r>
     </w:p>
     <w:p>
@@ -5802,7 +5803,6 @@
   <w:style w:type="character" w:default="1" w:styleId="DefaultParagraphFont">
     <w:name w:val="Default Paragraph Font"/>
     <w:uiPriority w:val="1"/>
-    <w:semiHidden/>
     <w:unhideWhenUsed/>
   </w:style>
   <w:style w:type="table" w:default="1" w:styleId="TableNormal">
@@ -5845,7 +5845,6 @@
     <w:name w:val="Hyperlink"/>
     <w:basedOn w:val="DefaultParagraphFont"/>
     <w:uiPriority w:val="99"/>
-    <w:semiHidden/>
     <w:unhideWhenUsed/>
     <w:rsid w:val="00CB3FA3"/>
     <w:rPr>
